--- a/reports/Student5/S05-Testing Report.docx
+++ b/reports/Student5/S05-Testing Report.docx
@@ -319,19 +319,25 @@
               <w:rPr>
                 <w:rFonts w:ascii="Times New Roman" w:eastAsia="Arial Narrow" w:hAnsi="Times New Roman" w:cs="Times New Roman"/>
               </w:rPr>
-              <w:t>1</w:t>
+              <w:t>3</w:t>
             </w:r>
             <w:r>
               <w:rPr>
                 <w:rFonts w:ascii="Times New Roman" w:eastAsia="Arial Narrow" w:hAnsi="Times New Roman" w:cs="Times New Roman"/>
               </w:rPr>
-              <w:t>9</w:t>
+              <w:t>/0</w:t>
             </w:r>
             <w:r>
               <w:rPr>
                 <w:rFonts w:ascii="Times New Roman" w:eastAsia="Arial Narrow" w:hAnsi="Times New Roman" w:cs="Times New Roman"/>
               </w:rPr>
-              <w:t>/02/2</w:t>
+              <w:t>7</w:t>
+            </w:r>
+            <w:r>
+              <w:rPr>
+                <w:rFonts w:ascii="Times New Roman" w:eastAsia="Arial Narrow" w:hAnsi="Times New Roman" w:cs="Times New Roman"/>
+              </w:rPr>
+              <w:t>/2</w:t>
             </w:r>
             <w:r>
               <w:rPr>
@@ -369,7 +375,13 @@
               <w:rPr>
                 <w:rFonts w:ascii="Times New Roman" w:eastAsia="Arial Narrow" w:hAnsi="Times New Roman" w:cs="Times New Roman"/>
               </w:rPr>
-              <w:t>1.0</w:t>
+              <w:t>1.</w:t>
+            </w:r>
+            <w:r>
+              <w:rPr>
+                <w:rFonts w:ascii="Times New Roman" w:eastAsia="Arial Narrow" w:hAnsi="Times New Roman" w:cs="Times New Roman"/>
+              </w:rPr>
+              <w:t>1</w:t>
             </w:r>
           </w:p>
         </w:tc>
@@ -666,6 +678,11 @@
     </w:p>
     <w:sdt>
       <w:sdtPr>
+        <w:rPr>
+          <w:rFonts w:eastAsiaTheme="minorHAnsi" w:cstheme="minorBidi"/>
+          <w:sz w:val="22"/>
+          <w:szCs w:val="22"/>
+        </w:rPr>
         <w:id w:val="1672217448"/>
         <w:docPartObj>
           <w:docPartGallery w:val="Table of Contents"/>
@@ -674,11 +691,8 @@
       </w:sdtPr>
       <w:sdtEndPr>
         <w:rPr>
-          <w:rFonts w:eastAsiaTheme="minorHAnsi" w:cstheme="minorBidi"/>
           <w:b/>
           <w:bCs/>
-          <w:sz w:val="22"/>
-          <w:szCs w:val="22"/>
         </w:rPr>
       </w:sdtEndPr>
       <w:sdtContent>
@@ -2129,6 +2143,30 @@
                 <w:szCs w:val="24"/>
               </w:rPr>
             </w:pPr>
+            <w:r>
+              <w:rPr>
+                <w:rFonts w:ascii="Times New Roman" w:eastAsia="Arial Narrow" w:hAnsi="Times New Roman" w:cs="Times New Roman"/>
+              </w:rPr>
+              <w:t>3</w:t>
+            </w:r>
+            <w:r>
+              <w:rPr>
+                <w:rFonts w:ascii="Times New Roman" w:eastAsia="Arial Narrow" w:hAnsi="Times New Roman" w:cs="Times New Roman"/>
+              </w:rPr>
+              <w:t>/0</w:t>
+            </w:r>
+            <w:r>
+              <w:rPr>
+                <w:rFonts w:ascii="Times New Roman" w:eastAsia="Arial Narrow" w:hAnsi="Times New Roman" w:cs="Times New Roman"/>
+              </w:rPr>
+              <w:t>7</w:t>
+            </w:r>
+            <w:r>
+              <w:rPr>
+                <w:rFonts w:ascii="Times New Roman" w:eastAsia="Arial Narrow" w:hAnsi="Times New Roman" w:cs="Times New Roman"/>
+              </w:rPr>
+              <w:t>/25</w:t>
+            </w:r>
           </w:p>
         </w:tc>
         <w:tc>
@@ -2150,6 +2188,14 @@
                 <w:szCs w:val="24"/>
               </w:rPr>
             </w:pPr>
+            <w:r>
+              <w:rPr>
+                <w:rFonts w:ascii="Times New Roman" w:eastAsia="Times New Roman" w:hAnsi="Times New Roman" w:cs="Times New Roman"/>
+                <w:sz w:val="24"/>
+                <w:szCs w:val="24"/>
+              </w:rPr>
+              <w:t>1.1</w:t>
+            </w:r>
           </w:p>
         </w:tc>
         <w:tc>
@@ -2171,6 +2217,14 @@
                 <w:szCs w:val="24"/>
               </w:rPr>
             </w:pPr>
+            <w:r>
+              <w:rPr>
+                <w:rFonts w:ascii="Times New Roman" w:eastAsia="Times New Roman" w:hAnsi="Times New Roman" w:cs="Times New Roman"/>
+                <w:sz w:val="24"/>
+                <w:szCs w:val="24"/>
+              </w:rPr>
+              <w:t>Versión Julio</w:t>
+            </w:r>
           </w:p>
         </w:tc>
       </w:tr>
@@ -12821,6 +12875,7 @@
           <w:rFonts w:ascii="Times New Roman" w:hAnsi="Times New Roman" w:cs="Times New Roman"/>
           <w:sz w:val="24"/>
           <w:szCs w:val="24"/>
+          <w:highlight w:val="cyan"/>
         </w:rPr>
         <w:t xml:space="preserve">- </w:t>
       </w:r>
@@ -12832,6 +12887,7 @@
           <w:bCs/>
           <w:sz w:val="24"/>
           <w:szCs w:val="24"/>
+          <w:highlight w:val="cyan"/>
         </w:rPr>
         <w:t>Wrong</w:t>
       </w:r>
@@ -12843,6 +12899,7 @@
           <w:bCs/>
           <w:sz w:val="24"/>
           <w:szCs w:val="24"/>
+          <w:highlight w:val="cyan"/>
         </w:rPr>
         <w:t xml:space="preserve"> </w:t>
       </w:r>
@@ -12854,6 +12911,7 @@
           <w:bCs/>
           <w:sz w:val="24"/>
           <w:szCs w:val="24"/>
+          <w:highlight w:val="cyan"/>
         </w:rPr>
         <w:t>user</w:t>
       </w:r>
@@ -12863,56 +12921,9 @@
           <w:rFonts w:ascii="Times New Roman" w:hAnsi="Times New Roman" w:cs="Times New Roman"/>
           <w:sz w:val="24"/>
           <w:szCs w:val="24"/>
-        </w:rPr>
-        <w:t xml:space="preserve">: se intenta </w:t>
-      </w:r>
-      <w:r>
-        <w:rPr>
-          <w:rFonts w:ascii="Times New Roman" w:hAnsi="Times New Roman" w:cs="Times New Roman"/>
-          <w:sz w:val="24"/>
-          <w:szCs w:val="24"/>
-        </w:rPr>
-        <w:t>crear</w:t>
-      </w:r>
-      <w:r>
-        <w:rPr>
-          <w:rFonts w:ascii="Times New Roman" w:hAnsi="Times New Roman" w:cs="Times New Roman"/>
-          <w:sz w:val="24"/>
-          <w:szCs w:val="24"/>
-        </w:rPr>
-        <w:t xml:space="preserve"> </w:t>
-      </w:r>
-      <w:r>
-        <w:rPr>
-          <w:rFonts w:ascii="Times New Roman" w:hAnsi="Times New Roman" w:cs="Times New Roman"/>
-          <w:sz w:val="24"/>
-          <w:szCs w:val="24"/>
-        </w:rPr>
-        <w:t>una asociación de tareas</w:t>
-      </w:r>
-      <w:r>
-        <w:rPr>
-          <w:rFonts w:ascii="Times New Roman" w:hAnsi="Times New Roman" w:cs="Times New Roman"/>
-          <w:sz w:val="24"/>
-          <w:szCs w:val="24"/>
-        </w:rPr>
-        <w:t xml:space="preserve"> en estado </w:t>
-      </w:r>
-      <w:r>
-        <w:rPr>
-          <w:rFonts w:ascii="Times New Roman" w:hAnsi="Times New Roman" w:cs="Times New Roman"/>
-          <w:sz w:val="24"/>
-          <w:szCs w:val="24"/>
-        </w:rPr>
-        <w:t xml:space="preserve">de un registro </w:t>
-      </w:r>
-      <w:r>
-        <w:rPr>
-          <w:rFonts w:ascii="Times New Roman" w:hAnsi="Times New Roman" w:cs="Times New Roman"/>
-          <w:sz w:val="24"/>
-          <w:szCs w:val="24"/>
-        </w:rPr>
-        <w:t xml:space="preserve">en borrador con un </w:t>
+          <w:highlight w:val="cyan"/>
+        </w:rPr>
+        <w:t xml:space="preserve">: se intenta crear una asociación de tareas en estado de un registro en borrador con un </w:t>
       </w:r>
       <w:proofErr w:type="spellStart"/>
       <w:r>
@@ -12920,6 +12931,7 @@
           <w:rFonts w:ascii="Times New Roman" w:hAnsi="Times New Roman" w:cs="Times New Roman"/>
           <w:sz w:val="24"/>
           <w:szCs w:val="24"/>
+          <w:highlight w:val="cyan"/>
         </w:rPr>
         <w:t>technician</w:t>
       </w:r>
@@ -12929,24 +12941,9 @@
           <w:rFonts w:ascii="Times New Roman" w:hAnsi="Times New Roman" w:cs="Times New Roman"/>
           <w:sz w:val="24"/>
           <w:szCs w:val="24"/>
-        </w:rPr>
-        <w:t xml:space="preserve"> diferente al propietario de</w:t>
-      </w:r>
-      <w:r>
-        <w:rPr>
-          <w:rFonts w:ascii="Times New Roman" w:hAnsi="Times New Roman" w:cs="Times New Roman"/>
-          <w:sz w:val="24"/>
-          <w:szCs w:val="24"/>
-        </w:rPr>
-        <w:t>l registro</w:t>
-      </w:r>
-      <w:r>
-        <w:rPr>
-          <w:rFonts w:ascii="Times New Roman" w:hAnsi="Times New Roman" w:cs="Times New Roman"/>
-          <w:sz w:val="24"/>
-          <w:szCs w:val="24"/>
-        </w:rPr>
-        <w:t>.</w:t>
+          <w:highlight w:val="cyan"/>
+        </w:rPr>
+        <w:t xml:space="preserve"> diferente al propietario del registro.</w:t>
       </w:r>
     </w:p>
     <w:p>
@@ -13078,6 +13075,57 @@
           <w:szCs w:val="24"/>
         </w:rPr>
       </w:pPr>
+      <w:r>
+        <w:rPr>
+          <w:rFonts w:ascii="Times New Roman" w:hAnsi="Times New Roman" w:cs="Times New Roman"/>
+          <w:sz w:val="24"/>
+          <w:szCs w:val="24"/>
+        </w:rPr>
+        <w:lastRenderedPageBreak/>
+        <w:t xml:space="preserve">- </w:t>
+      </w:r>
+      <w:proofErr w:type="spellStart"/>
+      <w:r>
+        <w:rPr>
+          <w:rFonts w:ascii="Times New Roman" w:hAnsi="Times New Roman" w:cs="Times New Roman"/>
+          <w:b/>
+          <w:bCs/>
+          <w:sz w:val="24"/>
+          <w:szCs w:val="24"/>
+        </w:rPr>
+        <w:t>Navigation</w:t>
+      </w:r>
+      <w:proofErr w:type="spellEnd"/>
+      <w:r>
+        <w:rPr>
+          <w:rFonts w:ascii="Times New Roman" w:hAnsi="Times New Roman" w:cs="Times New Roman"/>
+          <w:b/>
+          <w:bCs/>
+          <w:sz w:val="24"/>
+          <w:szCs w:val="24"/>
+        </w:rPr>
+        <w:t xml:space="preserve"> </w:t>
+      </w:r>
+      <w:proofErr w:type="spellStart"/>
+      <w:r>
+        <w:rPr>
+          <w:rFonts w:ascii="Times New Roman" w:hAnsi="Times New Roman" w:cs="Times New Roman"/>
+          <w:b/>
+          <w:bCs/>
+          <w:sz w:val="24"/>
+          <w:szCs w:val="24"/>
+        </w:rPr>
+        <w:t>attribute</w:t>
+      </w:r>
+      <w:proofErr w:type="spellEnd"/>
+      <w:r>
+        <w:rPr>
+          <w:rFonts w:ascii="Times New Roman" w:hAnsi="Times New Roman" w:cs="Times New Roman"/>
+          <w:sz w:val="24"/>
+          <w:szCs w:val="24"/>
+        </w:rPr>
+        <w:t>: se introduce un valor ilegal a un atributo de navegación y luego se intenta entregar el formulario.</w:t>
+      </w:r>
     </w:p>
     <w:p>
       <w:pPr>
@@ -13093,57 +13141,6 @@
           <w:szCs w:val="24"/>
         </w:rPr>
       </w:pPr>
-      <w:r>
-        <w:rPr>
-          <w:rFonts w:ascii="Times New Roman" w:hAnsi="Times New Roman" w:cs="Times New Roman"/>
-          <w:sz w:val="24"/>
-          <w:szCs w:val="24"/>
-        </w:rPr>
-        <w:lastRenderedPageBreak/>
-        <w:t xml:space="preserve">- </w:t>
-      </w:r>
-      <w:proofErr w:type="spellStart"/>
-      <w:r>
-        <w:rPr>
-          <w:rFonts w:ascii="Times New Roman" w:hAnsi="Times New Roman" w:cs="Times New Roman"/>
-          <w:b/>
-          <w:bCs/>
-          <w:sz w:val="24"/>
-          <w:szCs w:val="24"/>
-        </w:rPr>
-        <w:t>Navigation</w:t>
-      </w:r>
-      <w:proofErr w:type="spellEnd"/>
-      <w:r>
-        <w:rPr>
-          <w:rFonts w:ascii="Times New Roman" w:hAnsi="Times New Roman" w:cs="Times New Roman"/>
-          <w:b/>
-          <w:bCs/>
-          <w:sz w:val="24"/>
-          <w:szCs w:val="24"/>
-        </w:rPr>
-        <w:t xml:space="preserve"> </w:t>
-      </w:r>
-      <w:proofErr w:type="spellStart"/>
-      <w:r>
-        <w:rPr>
-          <w:rFonts w:ascii="Times New Roman" w:hAnsi="Times New Roman" w:cs="Times New Roman"/>
-          <w:b/>
-          <w:bCs/>
-          <w:sz w:val="24"/>
-          <w:szCs w:val="24"/>
-        </w:rPr>
-        <w:t>attribute</w:t>
-      </w:r>
-      <w:proofErr w:type="spellEnd"/>
-      <w:r>
-        <w:rPr>
-          <w:rFonts w:ascii="Times New Roman" w:hAnsi="Times New Roman" w:cs="Times New Roman"/>
-          <w:sz w:val="24"/>
-          <w:szCs w:val="24"/>
-        </w:rPr>
-        <w:t>: se introduce un valor ilegal a un atributo de navegación y luego se intenta entregar el formulario.</w:t>
-      </w:r>
     </w:p>
     <w:p>
       <w:pPr>
@@ -14674,6 +14671,7 @@
           <w:sz w:val="24"/>
           <w:szCs w:val="24"/>
         </w:rPr>
+        <w:lastRenderedPageBreak/>
         <w:t xml:space="preserve">- </w:t>
       </w:r>
       <w:proofErr w:type="spellStart"/>
@@ -14757,7 +14755,6 @@
           <w:sz w:val="24"/>
           <w:szCs w:val="24"/>
         </w:rPr>
-        <w:lastRenderedPageBreak/>
         <w:t xml:space="preserve">- </w:t>
       </w:r>
       <w:proofErr w:type="spellStart"/>
@@ -15964,7 +15961,7 @@
         </w:trPr>
         <w:tc>
           <w:tcPr>
-            <w:tcW w:w="5315" w:type="dxa"/>
+            <w:tcW w:w="4552" w:type="dxa"/>
           </w:tcPr>
           <w:p>
             <w:pPr>
@@ -15997,7 +15994,7 @@
         </w:tc>
         <w:tc>
           <w:tcPr>
-            <w:tcW w:w="3798" w:type="dxa"/>
+            <w:tcW w:w="4561" w:type="dxa"/>
           </w:tcPr>
           <w:p>
             <w:pPr>
@@ -16035,7 +16032,7 @@
         </w:trPr>
         <w:tc>
           <w:tcPr>
-            <w:tcW w:w="5315" w:type="dxa"/>
+            <w:tcW w:w="4552" w:type="dxa"/>
           </w:tcPr>
           <w:p>
             <w:pPr>
@@ -16056,6 +16053,7 @@
                 <w:sz w:val="24"/>
                 <w:szCs w:val="24"/>
               </w:rPr>
+              <w:lastRenderedPageBreak/>
               <w:t>Al tratar borrar un “</w:t>
             </w:r>
             <w:proofErr w:type="spellStart"/>
@@ -16116,7 +16114,7 @@
         </w:tc>
         <w:tc>
           <w:tcPr>
-            <w:tcW w:w="3798" w:type="dxa"/>
+            <w:tcW w:w="4561" w:type="dxa"/>
           </w:tcPr>
           <w:p>
             <w:pPr>
@@ -16155,16 +16153,7 @@
                 <w:sz w:val="24"/>
                 <w:szCs w:val="24"/>
               </w:rPr>
-              <w:t xml:space="preserve"> </w:t>
-            </w:r>
-            <w:r>
-              <w:rPr>
-                <w:rFonts w:ascii="Times New Roman" w:hAnsi="Times New Roman" w:cs="Times New Roman"/>
-                <w:sz w:val="24"/>
-                <w:szCs w:val="24"/>
-              </w:rPr>
-              <w:lastRenderedPageBreak/>
-              <w:t xml:space="preserve">en donde no te permite borrar un </w:t>
+              <w:t xml:space="preserve"> en donde no te permite borrar un </w:t>
             </w:r>
             <w:proofErr w:type="spellStart"/>
             <w:r>
@@ -16201,6 +16190,179 @@
                 <w:szCs w:val="24"/>
               </w:rPr>
               <w:t>.</w:t>
+            </w:r>
+          </w:p>
+        </w:tc>
+      </w:tr>
+      <w:tr>
+        <w:trPr>
+          <w:trHeight w:val="405"/>
+        </w:trPr>
+        <w:tc>
+          <w:tcPr>
+            <w:tcW w:w="4552" w:type="dxa"/>
+          </w:tcPr>
+          <w:p>
+            <w:pPr>
+              <w:pStyle w:val="Prrafodelista"/>
+              <w:numPr>
+                <w:ilvl w:val="0"/>
+                <w:numId w:val="0"/>
+              </w:numPr>
+              <w:rPr>
+                <w:rFonts w:ascii="Times New Roman" w:hAnsi="Times New Roman" w:cs="Times New Roman"/>
+                <w:sz w:val="24"/>
+                <w:szCs w:val="24"/>
+              </w:rPr>
+            </w:pPr>
+            <w:r>
+              <w:rPr>
+                <w:rFonts w:ascii="Times New Roman" w:hAnsi="Times New Roman" w:cs="Times New Roman"/>
+                <w:sz w:val="24"/>
+                <w:szCs w:val="24"/>
+              </w:rPr>
+              <w:t>E</w:t>
+            </w:r>
+            <w:r>
+              <w:rPr>
+                <w:rFonts w:ascii="Times New Roman" w:hAnsi="Times New Roman" w:cs="Times New Roman"/>
+                <w:sz w:val="24"/>
+                <w:szCs w:val="24"/>
+              </w:rPr>
+              <w:t xml:space="preserve">ra </w:t>
+            </w:r>
+            <w:r>
+              <w:rPr>
+                <w:rFonts w:ascii="Times New Roman" w:hAnsi="Times New Roman" w:cs="Times New Roman"/>
+                <w:sz w:val="24"/>
+                <w:szCs w:val="24"/>
+              </w:rPr>
+              <w:t xml:space="preserve">posible asociar una tarea a un </w:t>
+            </w:r>
+            <w:r>
+              <w:rPr>
+                <w:rFonts w:ascii="Times New Roman" w:hAnsi="Times New Roman" w:cs="Times New Roman"/>
+                <w:sz w:val="24"/>
+                <w:szCs w:val="24"/>
+              </w:rPr>
+              <w:t>“</w:t>
+            </w:r>
+            <w:proofErr w:type="spellStart"/>
+            <w:r>
+              <w:rPr>
+                <w:rFonts w:ascii="Times New Roman" w:hAnsi="Times New Roman" w:cs="Times New Roman"/>
+                <w:sz w:val="24"/>
+                <w:szCs w:val="24"/>
+              </w:rPr>
+              <w:t>MaintenanceRecord</w:t>
+            </w:r>
+            <w:proofErr w:type="spellEnd"/>
+            <w:r>
+              <w:rPr>
+                <w:rFonts w:ascii="Times New Roman" w:hAnsi="Times New Roman" w:cs="Times New Roman"/>
+                <w:sz w:val="24"/>
+                <w:szCs w:val="24"/>
+              </w:rPr>
+              <w:t>”</w:t>
+            </w:r>
+            <w:r>
+              <w:rPr>
+                <w:rFonts w:ascii="Times New Roman" w:hAnsi="Times New Roman" w:cs="Times New Roman"/>
+                <w:sz w:val="24"/>
+                <w:szCs w:val="24"/>
+              </w:rPr>
+              <w:t xml:space="preserve"> que no pertenece al </w:t>
+            </w:r>
+            <w:proofErr w:type="spellStart"/>
+            <w:r>
+              <w:rPr>
+                <w:rFonts w:ascii="Times New Roman" w:hAnsi="Times New Roman" w:cs="Times New Roman"/>
+                <w:sz w:val="24"/>
+                <w:szCs w:val="24"/>
+              </w:rPr>
+              <w:t>technician</w:t>
+            </w:r>
+            <w:proofErr w:type="spellEnd"/>
+            <w:r>
+              <w:rPr>
+                <w:rFonts w:ascii="Times New Roman" w:hAnsi="Times New Roman" w:cs="Times New Roman"/>
+                <w:sz w:val="24"/>
+                <w:szCs w:val="24"/>
+              </w:rPr>
+              <w:t xml:space="preserve"> mediante POST hacking.</w:t>
+            </w:r>
+          </w:p>
+        </w:tc>
+        <w:tc>
+          <w:tcPr>
+            <w:tcW w:w="4561" w:type="dxa"/>
+          </w:tcPr>
+          <w:p>
+            <w:pPr>
+              <w:pStyle w:val="Prrafodelista"/>
+              <w:numPr>
+                <w:ilvl w:val="0"/>
+                <w:numId w:val="0"/>
+              </w:numPr>
+              <w:rPr>
+                <w:rFonts w:ascii="Times New Roman" w:hAnsi="Times New Roman" w:cs="Times New Roman"/>
+                <w:sz w:val="24"/>
+                <w:szCs w:val="24"/>
+              </w:rPr>
+            </w:pPr>
+            <w:r>
+              <w:rPr>
+                <w:rFonts w:ascii="Times New Roman" w:hAnsi="Times New Roman" w:cs="Times New Roman"/>
+                <w:sz w:val="24"/>
+                <w:szCs w:val="24"/>
+              </w:rPr>
+              <w:t xml:space="preserve">Mejorar el </w:t>
+            </w:r>
+            <w:proofErr w:type="spellStart"/>
+            <w:proofErr w:type="gramStart"/>
+            <w:r>
+              <w:rPr>
+                <w:rFonts w:ascii="Times New Roman" w:hAnsi="Times New Roman" w:cs="Times New Roman"/>
+                <w:sz w:val="24"/>
+                <w:szCs w:val="24"/>
+              </w:rPr>
+              <w:t>authorize</w:t>
+            </w:r>
+            <w:proofErr w:type="spellEnd"/>
+            <w:r>
+              <w:rPr>
+                <w:rFonts w:ascii="Times New Roman" w:hAnsi="Times New Roman" w:cs="Times New Roman"/>
+                <w:sz w:val="24"/>
+                <w:szCs w:val="24"/>
+              </w:rPr>
+              <w:t>(</w:t>
+            </w:r>
+            <w:proofErr w:type="gramEnd"/>
+            <w:r>
+              <w:rPr>
+                <w:rFonts w:ascii="Times New Roman" w:hAnsi="Times New Roman" w:cs="Times New Roman"/>
+                <w:sz w:val="24"/>
+                <w:szCs w:val="24"/>
+              </w:rPr>
+              <w:t xml:space="preserve">) del </w:t>
+            </w:r>
+            <w:proofErr w:type="spellStart"/>
+            <w:r>
+              <w:rPr>
+                <w:rFonts w:ascii="Times New Roman" w:hAnsi="Times New Roman" w:cs="Times New Roman"/>
+                <w:sz w:val="24"/>
+                <w:szCs w:val="24"/>
+              </w:rPr>
+              <w:t>TechnicianTaskAssociationCreateService</w:t>
+            </w:r>
+            <w:proofErr w:type="spellEnd"/>
+            <w:r>
+              <w:rPr>
+                <w:rFonts w:ascii="Times New Roman" w:hAnsi="Times New Roman" w:cs="Times New Roman"/>
+                <w:sz w:val="24"/>
+                <w:szCs w:val="24"/>
+              </w:rPr>
+              <w:t xml:space="preserve"> para que no pasase.</w:t>
             </w:r>
           </w:p>
         </w:tc>
@@ -16229,7 +16391,6 @@
           <w:sz w:val="24"/>
           <w:szCs w:val="24"/>
         </w:rPr>
-        <w:lastRenderedPageBreak/>
         <w:t>Cobertura</w:t>
       </w:r>
     </w:p>
@@ -16277,14 +16438,15 @@
           <w:rFonts w:ascii="Times New Roman" w:hAnsi="Times New Roman" w:cs="Times New Roman"/>
           <w:b/>
           <w:bCs/>
+          <w:noProof/>
           <w:sz w:val="24"/>
           <w:szCs w:val="24"/>
         </w:rPr>
         <w:drawing>
-          <wp:inline distT="0" distB="0" distL="0" distR="0" wp14:anchorId="77219E2C" wp14:editId="62E4045C">
-            <wp:extent cx="5400040" cy="3255010"/>
-            <wp:effectExtent l="0" t="0" r="0" b="2540"/>
-            <wp:docPr id="652231939" name="Imagen 1"/>
+          <wp:inline distT="0" distB="0" distL="0" distR="0" wp14:anchorId="5168A147" wp14:editId="30BB5BC5">
+            <wp:extent cx="5400040" cy="1919605"/>
+            <wp:effectExtent l="0" t="0" r="0" b="4445"/>
+            <wp:docPr id="671433748" name="Imagen 1"/>
             <wp:cNvGraphicFramePr>
               <a:graphicFrameLocks xmlns:a="http://schemas.openxmlformats.org/drawingml/2006/main" noChangeAspect="1"/>
             </wp:cNvGraphicFramePr>
@@ -16292,7 +16454,7 @@
               <a:graphicData uri="http://schemas.openxmlformats.org/drawingml/2006/picture">
                 <pic:pic xmlns:pic="http://schemas.openxmlformats.org/drawingml/2006/picture">
                   <pic:nvPicPr>
-                    <pic:cNvPr id="652231939" name=""/>
+                    <pic:cNvPr id="671433748" name=""/>
                     <pic:cNvPicPr/>
                   </pic:nvPicPr>
                   <pic:blipFill>
@@ -16304,7 +16466,51 @@
                   <pic:spPr>
                     <a:xfrm>
                       <a:off x="0" y="0"/>
-                      <a:ext cx="5400040" cy="3255010"/>
+                      <a:ext cx="5400040" cy="1919605"/>
+                    </a:xfrm>
+                    <a:prstGeom prst="rect">
+                      <a:avLst/>
+                    </a:prstGeom>
+                  </pic:spPr>
+                </pic:pic>
+              </a:graphicData>
+            </a:graphic>
+          </wp:inline>
+        </w:drawing>
+      </w:r>
+      <w:r>
+        <w:rPr>
+          <w:rFonts w:ascii="Times New Roman" w:hAnsi="Times New Roman" w:cs="Times New Roman"/>
+          <w:b/>
+          <w:bCs/>
+          <w:sz w:val="24"/>
+          <w:szCs w:val="24"/>
+        </w:rPr>
+        <w:drawing>
+          <wp:inline distT="0" distB="0" distL="0" distR="0" wp14:anchorId="51667864" wp14:editId="7ADE88E2">
+            <wp:extent cx="5400040" cy="1061085"/>
+            <wp:effectExtent l="0" t="0" r="0" b="5715"/>
+            <wp:docPr id="1621479466" name="Imagen 1"/>
+            <wp:cNvGraphicFramePr>
+              <a:graphicFrameLocks xmlns:a="http://schemas.openxmlformats.org/drawingml/2006/main" noChangeAspect="1"/>
+            </wp:cNvGraphicFramePr>
+            <a:graphic xmlns:a="http://schemas.openxmlformats.org/drawingml/2006/main">
+              <a:graphicData uri="http://schemas.openxmlformats.org/drawingml/2006/picture">
+                <pic:pic xmlns:pic="http://schemas.openxmlformats.org/drawingml/2006/picture">
+                  <pic:nvPicPr>
+                    <pic:cNvPr id="1621479466" name=""/>
+                    <pic:cNvPicPr/>
+                  </pic:nvPicPr>
+                  <pic:blipFill>
+                    <a:blip r:embed="rId15"/>
+                    <a:stretch>
+                      <a:fillRect/>
+                    </a:stretch>
+                  </pic:blipFill>
+                  <pic:spPr>
+                    <a:xfrm>
+                      <a:off x="0" y="0"/>
+                      <a:ext cx="5400040" cy="1061085"/>
                     </a:xfrm>
                     <a:prstGeom prst="rect">
                       <a:avLst/>
@@ -16341,7 +16547,7 @@
                     <pic:cNvPicPr/>
                   </pic:nvPicPr>
                   <pic:blipFill>
-                    <a:blip r:embed="rId15"/>
+                    <a:blip r:embed="rId16"/>
                     <a:stretch>
                       <a:fillRect/>
                     </a:stretch>
@@ -16366,6 +16572,7 @@
           <w:rFonts w:ascii="Times New Roman" w:hAnsi="Times New Roman" w:cs="Times New Roman"/>
           <w:b/>
           <w:bCs/>
+          <w:noProof/>
           <w:sz w:val="24"/>
           <w:szCs w:val="24"/>
         </w:rPr>
@@ -16385,7 +16592,7 @@
                     <pic:cNvPicPr/>
                   </pic:nvPicPr>
                   <pic:blipFill>
-                    <a:blip r:embed="rId16"/>
+                    <a:blip r:embed="rId17"/>
                     <a:stretch>
                       <a:fillRect/>
                     </a:stretch>
@@ -16572,7 +16779,6 @@
           <w:sz w:val="24"/>
           <w:szCs w:val="24"/>
         </w:rPr>
-        <w:lastRenderedPageBreak/>
         <w:t>Cobertura en otro PC</w:t>
       </w:r>
     </w:p>
@@ -16593,6 +16799,7 @@
       <w:r>
         <w:rPr>
           <w:rFonts w:ascii="Times New Roman" w:hAnsi="Times New Roman" w:cs="Times New Roman"/>
+          <w:noProof/>
           <w:sz w:val="24"/>
           <w:szCs w:val="24"/>
         </w:rPr>
@@ -16612,7 +16819,7 @@
                     <pic:cNvPicPr/>
                   </pic:nvPicPr>
                   <pic:blipFill>
-                    <a:blip r:embed="rId17"/>
+                    <a:blip r:embed="rId18"/>
                     <a:stretch>
                       <a:fillRect/>
                     </a:stretch>
@@ -16653,23 +16860,7 @@
           <w:sz w:val="24"/>
           <w:szCs w:val="24"/>
         </w:rPr>
-        <w:t>Haciendo un análisis de la cobertura se puede observar que lo que hace disminuir la</w:t>
-      </w:r>
-      <w:r>
-        <w:rPr>
-          <w:rFonts w:ascii="Times New Roman" w:hAnsi="Times New Roman" w:cs="Times New Roman"/>
-          <w:sz w:val="24"/>
-          <w:szCs w:val="24"/>
-        </w:rPr>
-        <w:t xml:space="preserve"> </w:t>
-      </w:r>
-      <w:r>
-        <w:rPr>
-          <w:rFonts w:ascii="Times New Roman" w:hAnsi="Times New Roman" w:cs="Times New Roman"/>
-          <w:sz w:val="24"/>
-          <w:szCs w:val="24"/>
-        </w:rPr>
-        <w:t>cobertura es principalmente el método “</w:t>
+        <w:t>Haciendo un análisis de la cobertura se puede observar que lo que hace disminuir la cobertura es principalmente el método “</w:t>
       </w:r>
       <w:proofErr w:type="spellStart"/>
       <w:r>
@@ -16753,15 +16944,7 @@
           <w:sz w:val="24"/>
           <w:szCs w:val="24"/>
         </w:rPr>
-        <w:t>TechnicianTask</w:t>
-      </w:r>
-      <w:r>
-        <w:rPr>
-          <w:rFonts w:ascii="Times New Roman" w:hAnsi="Times New Roman" w:cs="Times New Roman"/>
-          <w:sz w:val="24"/>
-          <w:szCs w:val="24"/>
-        </w:rPr>
-        <w:t>Association</w:t>
+        <w:t>TechnicianTaskAssociation</w:t>
       </w:r>
       <w:proofErr w:type="spellEnd"/>
       <w:r>
@@ -17074,7 +17257,6 @@
           <w:sz w:val="24"/>
           <w:szCs w:val="24"/>
         </w:rPr>
-        <w:lastRenderedPageBreak/>
         <w:t xml:space="preserve">Capítulo de pruebas </w:t>
       </w:r>
       <w:r>
@@ -17132,6 +17314,7 @@
           <w:rFonts w:ascii="Times New Roman" w:hAnsi="Times New Roman" w:cs="Times New Roman"/>
           <w:b/>
           <w:bCs/>
+          <w:noProof/>
           <w:sz w:val="24"/>
           <w:szCs w:val="24"/>
         </w:rPr>
@@ -17151,7 +17334,7 @@
                     <pic:cNvPicPr/>
                   </pic:nvPicPr>
                   <pic:blipFill>
-                    <a:blip r:embed="rId18"/>
+                    <a:blip r:embed="rId19"/>
                     <a:stretch>
                       <a:fillRect/>
                     </a:stretch>
@@ -17182,6 +17365,7 @@
           <w:rFonts w:ascii="Times New Roman" w:hAnsi="Times New Roman" w:cs="Times New Roman"/>
           <w:b/>
           <w:bCs/>
+          <w:noProof/>
           <w:sz w:val="24"/>
           <w:szCs w:val="24"/>
         </w:rPr>
@@ -17201,7 +17385,7 @@
                     <pic:cNvPicPr/>
                   </pic:nvPicPr>
                   <pic:blipFill>
-                    <a:blip r:embed="rId19"/>
+                    <a:blip r:embed="rId20"/>
                     <a:stretch>
                       <a:fillRect/>
                     </a:stretch>
@@ -17311,9 +17495,11 @@
           <w:rFonts w:ascii="Times New Roman" w:hAnsi="Times New Roman" w:cs="Times New Roman"/>
           <w:b/>
           <w:bCs/>
-          <w:sz w:val="24"/>
-          <w:szCs w:val="24"/>
-        </w:rPr>
+          <w:noProof/>
+          <w:sz w:val="24"/>
+          <w:szCs w:val="24"/>
+        </w:rPr>
+        <w:lastRenderedPageBreak/>
         <w:drawing>
           <wp:inline distT="0" distB="0" distL="0" distR="0" wp14:anchorId="547AC930" wp14:editId="055593DA">
             <wp:extent cx="5400040" cy="1978660"/>
@@ -17330,7 +17516,7 @@
                     <pic:cNvPicPr/>
                   </pic:nvPicPr>
                   <pic:blipFill>
-                    <a:blip r:embed="rId20"/>
+                    <a:blip r:embed="rId21"/>
                     <a:stretch>
                       <a:fillRect/>
                     </a:stretch>
@@ -17464,6 +17650,7 @@
           <w:rFonts w:ascii="Times New Roman" w:hAnsi="Times New Roman" w:cs="Times New Roman"/>
           <w:b/>
           <w:bCs/>
+          <w:noProof/>
           <w:sz w:val="24"/>
           <w:szCs w:val="24"/>
         </w:rPr>
@@ -17483,7 +17670,7 @@
                     <pic:cNvPicPr/>
                   </pic:nvPicPr>
                   <pic:blipFill>
-                    <a:blip r:embed="rId21"/>
+                    <a:blip r:embed="rId22"/>
                     <a:stretch>
                       <a:fillRect/>
                     </a:stretch>
@@ -17563,6 +17750,7 @@
           <w:rFonts w:ascii="Times New Roman" w:hAnsi="Times New Roman" w:cs="Times New Roman"/>
           <w:b/>
           <w:bCs/>
+          <w:noProof/>
           <w:sz w:val="24"/>
           <w:szCs w:val="24"/>
         </w:rPr>
@@ -17582,7 +17770,7 @@
                     <pic:cNvPicPr/>
                   </pic:nvPicPr>
                   <pic:blipFill>
-                    <a:blip r:embed="rId22"/>
+                    <a:blip r:embed="rId23"/>
                     <a:stretch>
                       <a:fillRect/>
                     </a:stretch>
@@ -17618,6 +17806,7 @@
           <w:sz w:val="24"/>
           <w:szCs w:val="24"/>
         </w:rPr>
+        <w:lastRenderedPageBreak/>
         <w:t xml:space="preserve">Como podemos ver por el valor </w:t>
       </w:r>
       <w:r>
@@ -17687,10 +17876,10 @@
       <w:r>
         <w:rPr>
           <w:rFonts w:ascii="Times New Roman" w:hAnsi="Times New Roman" w:cs="Times New Roman"/>
-          <w:sz w:val="24"/>
-          <w:szCs w:val="24"/>
-        </w:rPr>
-        <w:lastRenderedPageBreak/>
+          <w:noProof/>
+          <w:sz w:val="24"/>
+          <w:szCs w:val="24"/>
+        </w:rPr>
         <w:drawing>
           <wp:inline distT="0" distB="0" distL="0" distR="0" wp14:anchorId="03AA571F" wp14:editId="6F86A048">
             <wp:extent cx="5400040" cy="2526030"/>
@@ -17707,7 +17896,7 @@
                     <pic:cNvPicPr/>
                   </pic:nvPicPr>
                   <pic:blipFill>
-                    <a:blip r:embed="rId23"/>
+                    <a:blip r:embed="rId24"/>
                     <a:stretch>
                       <a:fillRect/>
                     </a:stretch>
@@ -17761,39 +17950,7 @@
           <w:sz w:val="24"/>
           <w:szCs w:val="24"/>
         </w:rPr>
-        <w:t>dos colas) = 0.</w:t>
-      </w:r>
-      <w:r>
-        <w:rPr>
-          <w:rFonts w:ascii="Times New Roman" w:hAnsi="Times New Roman" w:cs="Times New Roman"/>
-          <w:sz w:val="24"/>
-          <w:szCs w:val="24"/>
-        </w:rPr>
-        <w:t>367</w:t>
-      </w:r>
-      <w:r>
-        <w:rPr>
-          <w:rFonts w:ascii="Times New Roman" w:hAnsi="Times New Roman" w:cs="Times New Roman"/>
-          <w:sz w:val="24"/>
-          <w:szCs w:val="24"/>
-        </w:rPr>
-        <w:t xml:space="preserve">…” los cambias han aportado </w:t>
-      </w:r>
-      <w:r>
-        <w:rPr>
-          <w:rFonts w:ascii="Times New Roman" w:hAnsi="Times New Roman" w:cs="Times New Roman"/>
-          <w:sz w:val="24"/>
-          <w:szCs w:val="24"/>
-        </w:rPr>
-        <w:t>un</w:t>
-      </w:r>
-      <w:r>
-        <w:rPr>
-          <w:rFonts w:ascii="Times New Roman" w:hAnsi="Times New Roman" w:cs="Times New Roman"/>
-          <w:sz w:val="24"/>
-          <w:szCs w:val="24"/>
-        </w:rPr>
-        <w:t xml:space="preserve"> cambio significativo a la hora de procesar los </w:t>
+        <w:t xml:space="preserve">dos colas) = 0.367…” los cambias han aportado un cambio significativo a la hora de procesar los </w:t>
       </w:r>
       <w:proofErr w:type="spellStart"/>
       <w:r>
@@ -18043,6 +18200,7 @@
           <w:sz w:val="24"/>
           <w:szCs w:val="24"/>
         </w:rPr>
+        <w:lastRenderedPageBreak/>
         <w:t>respuesta. La prueba de hipótesis realizada con un 95% de confianza permitió concluir que</w:t>
       </w:r>
       <w:r>
@@ -18157,10 +18315,10 @@
     </w:p>
     <w:p/>
     <w:sectPr>
-      <w:headerReference w:type="default" r:id="rId24"/>
-      <w:footerReference w:type="default" r:id="rId25"/>
-      <w:headerReference w:type="first" r:id="rId26"/>
-      <w:footerReference w:type="first" r:id="rId27"/>
+      <w:headerReference w:type="default" r:id="rId25"/>
+      <w:footerReference w:type="default" r:id="rId26"/>
+      <w:headerReference w:type="first" r:id="rId27"/>
+      <w:footerReference w:type="first" r:id="rId28"/>
       <w:type w:val="continuous"/>
       <w:pgSz w:w="11906" w:h="16838"/>
       <w:pgMar w:top="1417" w:right="1701" w:bottom="1417" w:left="1701" w:header="708" w:footer="708" w:gutter="0"/>
@@ -18847,7 +19005,21 @@
             <w:rPr>
               <w:rFonts w:ascii="Times New Roman" w:hAnsi="Times New Roman" w:cs="Times New Roman"/>
             </w:rPr>
-            <w:t xml:space="preserve">S05 - Testing </w:t>
+            <w:t xml:space="preserve">S05 - </w:t>
+          </w:r>
+          <w:proofErr w:type="spellStart"/>
+          <w:r>
+            <w:rPr>
+              <w:rFonts w:ascii="Times New Roman" w:hAnsi="Times New Roman" w:cs="Times New Roman"/>
+            </w:rPr>
+            <w:t>Testing</w:t>
+          </w:r>
+          <w:proofErr w:type="spellEnd"/>
+          <w:r>
+            <w:rPr>
+              <w:rFonts w:ascii="Times New Roman" w:hAnsi="Times New Roman" w:cs="Times New Roman"/>
+            </w:rPr>
+            <w:t xml:space="preserve"> </w:t>
           </w:r>
           <w:proofErr w:type="spellStart"/>
           <w:r>
@@ -25021,7 +25193,6 @@
   <w:style w:type="character" w:default="1" w:styleId="Fuentedeprrafopredeter">
     <w:name w:val="Default Paragraph Font"/>
     <w:uiPriority w:val="1"/>
-    <w:semiHidden/>
     <w:unhideWhenUsed/>
   </w:style>
   <w:style w:type="table" w:default="1" w:styleId="Tablanormal">
